--- a/templates/CLIENT_DETAILED_LOAN_HISTORY.docx
+++ b/templates/CLIENT_DETAILED_LOAN_HISTORY.docx
@@ -116,57 +116,65 @@
       <w:tblPr>
         <w:tblStyle w:val="TableGrid"/>
         <w:tblW w:w="0" w:type="auto"/>
-        <w:tblInd w:w="828" w:type="dxa"/>
+        <w:tblInd w:w="392" w:type="dxa"/>
         <w:tblBorders>
           <w:top w:val="none" w:sz="0" w:space="0" w:color="auto"/>
           <w:left w:val="none" w:sz="0" w:space="0" w:color="auto"/>
           <w:bottom w:val="none" w:sz="0" w:space="0" w:color="auto"/>
           <w:right w:val="none" w:sz="0" w:space="0" w:color="auto"/>
-          <w:insideH w:val="none" w:sz="0" w:space="0" w:color="auto"/>
-          <w:insideV w:val="none" w:sz="0" w:space="0" w:color="auto"/>
+          <w:insideH w:val="single" w:sz="4" w:space="0" w:color="auto"/>
+          <w:insideV w:val="single" w:sz="4" w:space="0" w:color="auto"/>
         </w:tblBorders>
         <w:tblLook w:val="04A0"/>
       </w:tblPr>
       <w:tblGrid>
-        <w:gridCol w:w="2968"/>
-        <w:gridCol w:w="2737"/>
+        <w:gridCol w:w="3118"/>
+        <w:gridCol w:w="5954"/>
       </w:tblGrid>
       <w:tr>
         <w:tc>
           <w:tcPr>
-            <w:tcW w:w="0" w:type="auto"/>
+            <w:tcW w:w="3118" w:type="dxa"/>
+            <w:vAlign w:val="center"/>
           </w:tcPr>
           <w:p>
             <w:pPr>
               <w:pStyle w:val="NoSpacing"/>
-            </w:pPr>
-            <w:r>
-              <w:t>{d.</w:t>
-            </w:r>
-            <w:r>
-              <w:t>data.</w:t>
-            </w:r>
-            <w:r>
-              <w:t>parameters[i].label}:</w:t>
+              <w:rPr>
+                <w:i/>
+              </w:rPr>
+            </w:pPr>
+            <w:r>
+              <w:rPr>
+                <w:i/>
+              </w:rPr>
+              <w:t>{d.data.parameters[i].label}:</w:t>
             </w:r>
           </w:p>
         </w:tc>
         <w:tc>
           <w:tcPr>
-            <w:tcW w:w="0" w:type="auto"/>
+            <w:tcW w:w="5954" w:type="dxa"/>
+            <w:vAlign w:val="center"/>
           </w:tcPr>
           <w:p>
             <w:pPr>
               <w:pStyle w:val="NoSpacing"/>
-            </w:pPr>
-            <w:r>
-              <w:t>{d.</w:t>
-            </w:r>
-            <w:r>
-              <w:t>data.</w:t>
-            </w:r>
-            <w:r>
-              <w:t>parameters[i].value}</w:t>
+              <w:rPr>
+                <w:i/>
+              </w:rPr>
+            </w:pPr>
+            <w:r>
+              <w:rPr>
+                <w:i/>
+              </w:rPr>
+              <w:t>{d.data.parameters[i].value}</w:t>
+            </w:r>
+            <w:r>
+              <w:rPr>
+                <w:i/>
+              </w:rPr>
+              <w:t>{d.data.parameters[i].remark}</w:t>
             </w:r>
           </w:p>
         </w:tc>
@@ -174,35 +182,70 @@
       <w:tr>
         <w:tc>
           <w:tcPr>
-            <w:tcW w:w="0" w:type="auto"/>
+            <w:tcW w:w="3118" w:type="dxa"/>
+            <w:vAlign w:val="center"/>
           </w:tcPr>
           <w:p>
             <w:pPr>
               <w:pStyle w:val="NoSpacing"/>
-            </w:pPr>
-            <w:r>
-              <w:t>{d</w:t>
-            </w:r>
-            <w:r>
-              <w:t>.data</w:t>
-            </w:r>
-            <w:r>
-              <w:t>.parameters[i+1].label}:</w:t>
+              <w:rPr>
+                <w:i/>
+              </w:rPr>
+            </w:pPr>
+            <w:r>
+              <w:rPr>
+                <w:i/>
+              </w:rPr>
+              <w:t>{d.data.parameters[i+1].label}:</w:t>
             </w:r>
           </w:p>
         </w:tc>
         <w:tc>
           <w:tcPr>
-            <w:tcW w:w="0" w:type="auto"/>
+            <w:tcW w:w="5954" w:type="dxa"/>
+            <w:vAlign w:val="center"/>
           </w:tcPr>
           <w:p>
             <w:pPr>
               <w:pStyle w:val="NoSpacing"/>
+              <w:rPr>
+                <w:i/>
+              </w:rPr>
             </w:pPr>
           </w:p>
         </w:tc>
       </w:tr>
     </w:tbl>
+    <w:p>
+      <w:pPr>
+        <w:pStyle w:val="Header"/>
+        <w:rPr>
+          <w:i/>
+          <w:sz w:val="24"/>
+        </w:rPr>
+      </w:pPr>
+      <w:r>
+        <w:rPr>
+          <w:b/>
+          <w:i/>
+          <w:sz w:val="24"/>
+        </w:rPr>
+        <w:t>Generated by</w:t>
+      </w:r>
+      <w:r>
+        <w:rPr>
+          <w:i/>
+          <w:sz w:val="24"/>
+        </w:rPr>
+        <w:t xml:space="preserve">: </w:t>
+      </w:r>
+      <w:r>
+        <w:rPr>
+          <w:sz w:val="24"/>
+        </w:rPr>
+        <w:t>{d.user}</w:t>
+      </w:r>
+    </w:p>
     <w:p>
       <w:pPr>
         <w:jc w:val="right"/>
@@ -229,12 +272,13 @@
         <w:tblLook w:val="04A0"/>
       </w:tblPr>
       <w:tblGrid>
-        <w:gridCol w:w="9576"/>
+        <w:gridCol w:w="4928"/>
+        <w:gridCol w:w="4536"/>
       </w:tblGrid>
       <w:tr>
         <w:tc>
           <w:tcPr>
-            <w:tcW w:w="9576" w:type="dxa"/>
+            <w:tcW w:w="4928" w:type="dxa"/>
             <w:shd w:val="clear" w:color="auto" w:fill="F2F2F2" w:themeFill="background1" w:themeFillShade="F2"/>
           </w:tcPr>
           <w:p>
@@ -243,8 +287,8 @@
               <w:rPr>
                 <w:rFonts w:cstheme="minorHAnsi"/>
                 <w:b/>
-                <w:sz w:val="24"/>
-                <w:szCs w:val="24"/>
+                <w:sz w:val="12"/>
+                <w:szCs w:val="12"/>
               </w:rPr>
             </w:pPr>
           </w:p>
@@ -272,40 +316,106 @@
                 <w:sz w:val="24"/>
                 <w:szCs w:val="24"/>
               </w:rPr>
-              <w:t>: {d.data</w:t>
-            </w:r>
-            <w:r>
-              <w:rPr>
-                <w:rFonts w:cstheme="minorHAnsi"/>
-                <w:sz w:val="24"/>
-                <w:szCs w:val="24"/>
-              </w:rPr>
-              <w:t>.</w:t>
-            </w:r>
-            <w:r>
-              <w:rPr>
-                <w:rFonts w:cstheme="minorHAnsi"/>
-                <w:sz w:val="24"/>
-                <w:szCs w:val="24"/>
-              </w:rPr>
-              <w:t>loanHistory[i].</w:t>
-            </w:r>
-            <w:r>
-              <w:rPr>
-                <w:rFonts w:cstheme="minorHAnsi"/>
-                <w:sz w:val="24"/>
-                <w:szCs w:val="24"/>
-              </w:rPr>
-              <w:t>client}</w:t>
-            </w:r>
-            <w:r>
-              <w:rPr>
-                <w:rFonts w:cstheme="minorHAnsi"/>
-                <w:sz w:val="24"/>
-                <w:szCs w:val="24"/>
-              </w:rPr>
-              <w:t xml:space="preserve">                                    </w:t>
-            </w:r>
+              <w:t>: {d</w:t>
+            </w:r>
+            <w:r>
+              <w:rPr>
+                <w:rFonts w:cstheme="minorHAnsi"/>
+                <w:sz w:val="24"/>
+                <w:szCs w:val="24"/>
+              </w:rPr>
+              <w:t>.data.loanHistory</w:t>
+            </w:r>
+            <w:r>
+              <w:rPr>
+                <w:rFonts w:cstheme="minorHAnsi"/>
+                <w:sz w:val="24"/>
+                <w:szCs w:val="24"/>
+              </w:rPr>
+              <w:t>[i].client}</w:t>
+            </w:r>
+            <w:r>
+              <w:rPr>
+                <w:rFonts w:cstheme="minorHAnsi"/>
+                <w:sz w:val="24"/>
+                <w:szCs w:val="24"/>
+              </w:rPr>
+              <w:t xml:space="preserve">                                 </w:t>
+            </w:r>
+          </w:p>
+          <w:p>
+            <w:pPr>
+              <w:jc w:val="both"/>
+              <w:rPr>
+                <w:rFonts w:cstheme="minorHAnsi"/>
+                <w:sz w:val="24"/>
+                <w:szCs w:val="24"/>
+              </w:rPr>
+            </w:pPr>
+            <w:r>
+              <w:rPr>
+                <w:rFonts w:cstheme="minorHAnsi"/>
+                <w:b/>
+                <w:sz w:val="24"/>
+                <w:szCs w:val="24"/>
+              </w:rPr>
+              <w:t>Branch</w:t>
+            </w:r>
+            <w:r>
+              <w:rPr>
+                <w:rFonts w:cstheme="minorHAnsi"/>
+                <w:b/>
+                <w:sz w:val="24"/>
+                <w:szCs w:val="24"/>
+              </w:rPr>
+              <w:t xml:space="preserve">: </w:t>
+            </w:r>
+            <w:r>
+              <w:rPr>
+                <w:rFonts w:cstheme="minorHAnsi"/>
+                <w:sz w:val="24"/>
+                <w:szCs w:val="24"/>
+              </w:rPr>
+              <w:t>{d.data.loanHistory[i].branch}</w:t>
+            </w:r>
+          </w:p>
+          <w:p>
+            <w:pPr>
+              <w:jc w:val="both"/>
+              <w:rPr>
+                <w:rFonts w:cstheme="minorHAnsi"/>
+                <w:b/>
+                <w:sz w:val="12"/>
+                <w:szCs w:val="12"/>
+              </w:rPr>
+            </w:pPr>
+          </w:p>
+        </w:tc>
+        <w:tc>
+          <w:tcPr>
+            <w:tcW w:w="4536" w:type="dxa"/>
+            <w:shd w:val="clear" w:color="auto" w:fill="F2F2F2" w:themeFill="background1" w:themeFillShade="F2"/>
+          </w:tcPr>
+          <w:p>
+            <w:pPr>
+              <w:jc w:val="both"/>
+              <w:rPr>
+                <w:rFonts w:cstheme="minorHAnsi"/>
+                <w:b/>
+                <w:sz w:val="12"/>
+                <w:szCs w:val="12"/>
+              </w:rPr>
+            </w:pPr>
+          </w:p>
+          <w:p>
+            <w:pPr>
+              <w:jc w:val="both"/>
+              <w:rPr>
+                <w:rFonts w:cstheme="minorHAnsi"/>
+                <w:sz w:val="24"/>
+                <w:szCs w:val="24"/>
+              </w:rPr>
+            </w:pPr>
             <w:r>
               <w:rPr>
                 <w:rFonts w:cstheme="minorHAnsi"/>
@@ -321,15 +431,7 @@
                 <w:sz w:val="24"/>
                 <w:szCs w:val="24"/>
               </w:rPr>
-              <w:t>: {d.data.loanHistory[i]</w:t>
-            </w:r>
-            <w:r>
-              <w:rPr>
-                <w:rFonts w:cstheme="minorHAnsi"/>
-                <w:sz w:val="24"/>
-                <w:szCs w:val="24"/>
-              </w:rPr>
-              <w:t>.total_loan_cycles}</w:t>
+              <w:t>: {d.data.loanHistory[i].total_loan_cycles}</w:t>
             </w:r>
           </w:p>
           <w:p>
@@ -337,9 +439,70 @@
               <w:jc w:val="both"/>
               <w:rPr>
                 <w:rFonts w:cstheme="minorHAnsi"/>
-                <w:b/>
-                <w:sz w:val="24"/>
-                <w:szCs w:val="24"/>
+                <w:sz w:val="24"/>
+                <w:szCs w:val="24"/>
+              </w:rPr>
+            </w:pPr>
+            <w:r>
+              <w:rPr>
+                <w:rFonts w:cstheme="minorHAnsi"/>
+                <w:b/>
+                <w:sz w:val="24"/>
+                <w:szCs w:val="24"/>
+              </w:rPr>
+              <w:t xml:space="preserve">Last Loan Cycle </w:t>
+            </w:r>
+            <w:r>
+              <w:rPr>
+                <w:rFonts w:cstheme="minorHAnsi"/>
+                <w:b/>
+                <w:sz w:val="24"/>
+                <w:szCs w:val="24"/>
+              </w:rPr>
+              <w:t>Stage</w:t>
+            </w:r>
+            <w:r>
+              <w:rPr>
+                <w:rFonts w:cstheme="minorHAnsi"/>
+                <w:b/>
+                <w:sz w:val="24"/>
+                <w:szCs w:val="24"/>
+              </w:rPr>
+              <w:t>:</w:t>
+            </w:r>
+            <w:r>
+              <w:rPr>
+                <w:rFonts w:cstheme="minorHAnsi"/>
+                <w:sz w:val="24"/>
+                <w:szCs w:val="24"/>
+              </w:rPr>
+              <w:t xml:space="preserve"> {d.data.loanHistory[i].</w:t>
+            </w:r>
+            <w:r>
+              <w:rPr>
+                <w:rFonts w:cstheme="minorHAnsi"/>
+                <w:sz w:val="24"/>
+                <w:szCs w:val="24"/>
+              </w:rPr>
+              <w:t>stage</w:t>
+            </w:r>
+            <w:r>
+              <w:rPr>
+                <w:rFonts w:cstheme="minorHAnsi"/>
+                <w:sz w:val="24"/>
+                <w:szCs w:val="24"/>
+              </w:rPr>
+              <w:t>}</w:t>
+            </w:r>
+          </w:p>
+          <w:p>
+            <w:pPr>
+              <w:jc w:val="both"/>
+              <w:rPr>
+                <w:rFonts w:cstheme="minorHAnsi"/>
+                <w:b/>
+                <w:sz w:val="12"/>
+                <w:szCs w:val="12"/>
               </w:rPr>
             </w:pPr>
           </w:p>
@@ -1664,6 +1827,7 @@
                 <w:sz w:val="24"/>
                 <w:szCs w:val="24"/>
               </w:rPr>
+              <w:lastRenderedPageBreak/>
               <w:t>Client Name</w:t>
             </w:r>
             <w:r>
